--- a/ smart-buy/Meeting Minutes/Meeting_Minutes_25_02_2014.docx
+++ b/ smart-buy/Meeting Minutes/Meeting_Minutes_25_02_2014.docx
@@ -431,13 +431,15 @@
         <w:t>eeting</w:t>
       </w:r>
       <w:r>
-        <w:t xml:space="preserve"> (Tuesday</w:t>
-      </w:r>
+        <w:t xml:space="preserve"> (Friday</w:t>
+      </w:r>
+      <w:bookmarkStart w:id="0" w:name="_GoBack"/>
+      <w:bookmarkEnd w:id="0"/>
       <w:r>
         <w:t xml:space="preserve">, </w:t>
       </w:r>
       <w:r>
-        <w:t>February 18</w:t>
+        <w:t>February 28</w:t>
       </w:r>
       <w:r>
         <w:rPr>
@@ -466,8 +468,6 @@
       <w:r>
         <w:t>all part of all member.</w:t>
       </w:r>
-      <w:bookmarkStart w:id="0" w:name="_GoBack"/>
-      <w:bookmarkEnd w:id="0"/>
     </w:p>
     <w:p>
       <w:pPr>
